--- a/Web_Public/TempReport/BC1.6.docx
+++ b/Web_Public/TempReport/BC1.6.docx
@@ -2099,7 +2099,30 @@
           <w:sz w:val="26"/>
           <w:szCs w:val="26"/>
         </w:rPr>
-        <w:tab/>
+        <w:t xml:space="preserve">, </w:t>
+      </w:r>
+      <w:proofErr w:type="spellStart"/>
+      <w:r>
+        <w:rPr>
+          <w:sz w:val="26"/>
+          <w:szCs w:val="26"/>
+        </w:rPr>
+        <w:t>Huyện</w:t>
+      </w:r>
+      <w:proofErr w:type="spellEnd"/>
+      <w:r>
+        <w:rPr>
+          <w:sz w:val="26"/>
+          <w:szCs w:val="26"/>
+        </w:rPr>
+        <w:t>:</w:t>
+      </w:r>
+      <w:r>
+        <w:rPr>
+          <w:sz w:val="26"/>
+          <w:szCs w:val="26"/>
+        </w:rPr>
+        <w:t xml:space="preserve"> </w:t>
       </w:r>
       <w:r>
         <w:rPr>
@@ -2142,14 +2165,23 @@
           <w:sz w:val="26"/>
           <w:szCs w:val="26"/>
         </w:rPr>
-        <w:t xml:space="preserve"> </w:t>
-      </w:r>
-      <w:r>
-        <w:rPr>
-          <w:sz w:val="26"/>
-          <w:szCs w:val="26"/>
-        </w:rPr>
-        <w:tab/>
+        <w:t xml:space="preserve">, </w:t>
+      </w:r>
+      <w:proofErr w:type="spellStart"/>
+      <w:r>
+        <w:rPr>
+          <w:sz w:val="26"/>
+          <w:szCs w:val="26"/>
+        </w:rPr>
+        <w:t>Tỉnh</w:t>
+      </w:r>
+      <w:proofErr w:type="spellEnd"/>
+      <w:r>
+        <w:rPr>
+          <w:sz w:val="26"/>
+          <w:szCs w:val="26"/>
+        </w:rPr>
+        <w:t xml:space="preserve">: </w:t>
       </w:r>
       <w:r>
         <w:rPr>
@@ -2772,7 +2804,23 @@
           <w:sz w:val="26"/>
           <w:szCs w:val="26"/>
         </w:rPr>
-        <w:tab/>
+        <w:t xml:space="preserve">, </w:t>
+      </w:r>
+      <w:proofErr w:type="spellStart"/>
+      <w:r>
+        <w:rPr>
+          <w:sz w:val="26"/>
+          <w:szCs w:val="26"/>
+        </w:rPr>
+        <w:t>Huyện</w:t>
+      </w:r>
+      <w:proofErr w:type="spellEnd"/>
+      <w:r>
+        <w:rPr>
+          <w:sz w:val="26"/>
+          <w:szCs w:val="26"/>
+        </w:rPr>
+        <w:t xml:space="preserve">: </w:t>
       </w:r>
       <w:r>
         <w:rPr>
@@ -2815,7 +2863,7 @@
           <w:sz w:val="26"/>
           <w:szCs w:val="26"/>
         </w:rPr>
-        <w:tab/>
+        <w:t xml:space="preserve">, </w:t>
       </w:r>
       <w:proofErr w:type="spellStart"/>
       <w:r>
@@ -16611,7 +16659,7 @@
                 <w:tab w:val="start" w:pos="35.45pt"/>
               </w:tabs>
               <w:spacing w:after="3pt"/>
-              <w:ind w:end="-2.40pt"/>
+              <w:ind w:end="-1.60pt"/>
               <w:jc w:val="center"/>
               <w:rPr>
                 <w:b/>
@@ -16710,7 +16758,7 @@
                 <w:tab w:val="start" w:pos="35.45pt"/>
               </w:tabs>
               <w:spacing w:after="3pt"/>
-              <w:ind w:end="-2.40pt"/>
+              <w:ind w:end="-1.60pt"/>
               <w:jc w:val="center"/>
               <w:rPr>
                 <w:b/>
@@ -16809,7 +16857,7 @@
                 <w:tab w:val="start" w:pos="35.45pt"/>
               </w:tabs>
               <w:spacing w:after="3pt"/>
-              <w:ind w:end="-2.40pt"/>
+              <w:ind w:end="-1.60pt"/>
               <w:jc w:val="center"/>
               <w:rPr>
                 <w:b/>
@@ -16845,7 +16893,7 @@
                 <w:tab w:val="start" w:pos="35.45pt"/>
               </w:tabs>
               <w:spacing w:after="3pt"/>
-              <w:ind w:end="-2.40pt"/>
+              <w:ind w:end="-1.60pt"/>
               <w:jc w:val="center"/>
               <w:rPr>
                 <w:b/>
@@ -16922,7 +16970,7 @@
                 <w:tab w:val="start" w:pos="35.45pt"/>
               </w:tabs>
               <w:spacing w:after="3pt"/>
-              <w:ind w:end="-2.40pt"/>
+              <w:ind w:end="-1.60pt"/>
               <w:jc w:val="center"/>
               <w:rPr>
                 <w:b/>
